--- a/puzzlescloud/eewq.docx
+++ b/puzzlescloud/eewq.docx
@@ -512,7 +512,7 @@
         <w:jc w:val="left"/>
         <w:rPr/>
       </w:pPr>
-      <w:bookmarkStart w:id="2" w:name="_Toc16565821411192259006670637"/>
+      <w:bookmarkStart w:id="2" w:name="_Toc16565822055546254201385162"/>
       <w:r>
         <w:rPr/>
         <w:t xml:space="preserve">original  </w:t>
@@ -525,25 +525,12 @@
         <w:jc w:val="left"/>
         <w:rPr/>
       </w:pPr>
-      <w:bookmarkStart w:id="3" w:name="_Toc16565821411435610769814727"/>
+      <w:bookmarkStart w:id="3" w:name="_Toc165658220557810521806466"/>
       <w:r>
         <w:rPr/>
         <w:t xml:space="preserve">izmena iz puzzles-a  </w:t>
       </w:r>
       <w:bookmarkEnd w:id="3"/>
-    </w:p>
-    <w:p>
-      <w:pPr>
-        <w:pStyle w:val="Heading3"/>
-        <w:jc w:val="left"/>
-        <w:rPr/>
-      </w:pPr>
-      <w:bookmarkStart w:id="4" w:name="_Toc1656582141166901309942589"/>
-      <w:r>
-        <w:rPr/>
-        <w:t xml:space="preserve">izmena iz github-a  </w:t>
-      </w:r>
-      <w:bookmarkEnd w:id="4"/>
       <w:r>
         <w:br w:type="page"/>
       </w:r>
